--- a/Wat gebeurt er als ik een schermlezer gebruik.docx
+++ b/Wat gebeurt er als ik een schermlezer gebruik.docx
@@ -33,15 +33,61 @@
     </w:p>
     <w:p>
       <w:r>
-        <w:t>Als je bijvoorbeeld “the troube with bears” selecteerd, wat een titel is, zegt de schermlezer niet dat dit een titel is.</w:t>
+        <w:t>Als je bijvoorbeeld “</w:t>
+      </w:r>
+      <w:proofErr w:type="spellStart"/>
+      <w:r>
+        <w:t>the</w:t>
+      </w:r>
+      <w:proofErr w:type="spellEnd"/>
+      <w:r>
+        <w:t xml:space="preserve"> </w:t>
+      </w:r>
+      <w:proofErr w:type="spellStart"/>
+      <w:r>
+        <w:t>troube</w:t>
+      </w:r>
+      <w:proofErr w:type="spellEnd"/>
+      <w:r>
+        <w:t xml:space="preserve"> </w:t>
+      </w:r>
+      <w:proofErr w:type="spellStart"/>
+      <w:r>
+        <w:t>with</w:t>
+      </w:r>
+      <w:proofErr w:type="spellEnd"/>
+      <w:r>
+        <w:t xml:space="preserve"> </w:t>
+      </w:r>
+      <w:proofErr w:type="spellStart"/>
+      <w:r>
+        <w:t>bears</w:t>
+      </w:r>
+      <w:proofErr w:type="spellEnd"/>
+      <w:r>
+        <w:t xml:space="preserve">” </w:t>
+      </w:r>
+      <w:proofErr w:type="spellStart"/>
+      <w:r>
+        <w:t>selecteerd</w:t>
+      </w:r>
+      <w:proofErr w:type="spellEnd"/>
+      <w:r>
+        <w:t>, wat een titel is, zegt de schermlezer niet dat dit een titel is.</w:t>
       </w:r>
     </w:p>
     <w:p>
       <w:r>
-        <w:t>Als je alles selecteerd van de tabel zegt de schermlezer niet dat dit om een tabel gaat, maar leest hij alles gewoon voor.</w:t>
+        <w:t xml:space="preserve">Als je alles </w:t>
+      </w:r>
+      <w:r>
+        <w:t>selecteert</w:t>
       </w:r>
       <w:bookmarkStart w:id="0" w:name="_GoBack"/>
       <w:bookmarkEnd w:id="0"/>
+      <w:r>
+        <w:t xml:space="preserve"> van de tabel zegt de schermlezer niet dat dit om een tabel gaat, maar leest hij alles gewoon voor.</w:t>
+      </w:r>
     </w:p>
     <w:p>
       <w:r>
@@ -53,7 +99,15 @@
     </w:p>
     <w:p>
       <w:r>
-        <w:t xml:space="preserve">De knop “show comments”  leest de schermlezer niet voor. </w:t>
+        <w:t xml:space="preserve">De knop “show </w:t>
+      </w:r>
+      <w:proofErr w:type="spellStart"/>
+      <w:r>
+        <w:t>comments</w:t>
+      </w:r>
+      <w:proofErr w:type="spellEnd"/>
+      <w:r>
+        <w:t xml:space="preserve">”  leest de schermlezer niet voor. </w:t>
       </w:r>
     </w:p>
     <w:p/>
